--- a/p5 - Song Genre Classification/docs/Proposal.docx
+++ b/p5 - Song Genre Classification/docs/Proposal.docx
@@ -1,6 +1,6 @@
 
 <file path=word/document.xml><?xml version="1.0" encoding="utf-8"?>
-<w:document xmlns:wpc="http://schemas.microsoft.com/office/word/2010/wordprocessingCanvas" xmlns:cx="http://schemas.microsoft.com/office/drawing/2014/chartex" xmlns:cx1="http://schemas.microsoft.com/office/drawing/2015/9/8/chartex" xmlns:cx2="http://schemas.microsoft.com/office/drawing/2015/10/21/chartex" xmlns:mc="http://schemas.openxmlformats.org/markup-compatibility/2006" xmlns:o="urn:schemas-microsoft-com:office:office" xmlns:r="http://schemas.openxmlformats.org/officeDocument/2006/relationships" xmlns:m="http://schemas.openxmlformats.org/officeDocument/2006/math" xmlns:v="urn:schemas-microsoft-com:vml" xmlns:wp14="http://schemas.microsoft.com/office/word/2010/wordprocessingDrawing" xmlns:wp="http://schemas.openxmlformats.org/drawingml/2006/wordprocessingDrawing" xmlns:w10="urn:schemas-microsoft-com:office:word" xmlns:w="http://schemas.openxmlformats.org/wordprocessingml/2006/main" xmlns:w14="http://schemas.microsoft.com/office/word/2010/wordml" xmlns:w15="http://schemas.microsoft.com/office/word/2012/wordml" xmlns:w16se="http://schemas.microsoft.com/office/word/2015/wordml/symex" xmlns:wpg="http://schemas.microsoft.com/office/word/2010/wordprocessingGroup" xmlns:wpi="http://schemas.microsoft.com/office/word/2010/wordprocessingInk" xmlns:wne="http://schemas.microsoft.com/office/word/2006/wordml" xmlns:wps="http://schemas.microsoft.com/office/word/2010/wordprocessingShape" mc:Ignorable="w14 w15 w16se wp14">
+<w:document xmlns:wpc="http://schemas.microsoft.com/office/word/2010/wordprocessingCanvas" xmlns:cx="http://schemas.microsoft.com/office/drawing/2014/chartex" xmlns:cx1="http://schemas.microsoft.com/office/drawing/2015/9/8/chartex" xmlns:cx2="http://schemas.microsoft.com/office/drawing/2015/10/21/chartex" xmlns:cx3="http://schemas.microsoft.com/office/drawing/2016/5/9/chartex" xmlns:cx4="http://schemas.microsoft.com/office/drawing/2016/5/10/chartex" xmlns:cx5="http://schemas.microsoft.com/office/drawing/2016/5/11/chartex" xmlns:mc="http://schemas.openxmlformats.org/markup-compatibility/2006" xmlns:o="urn:schemas-microsoft-com:office:office" xmlns:r="http://schemas.openxmlformats.org/officeDocument/2006/relationships" xmlns:m="http://schemas.openxmlformats.org/officeDocument/2006/math" xmlns:v="urn:schemas-microsoft-com:vml" xmlns:wp14="http://schemas.microsoft.com/office/word/2010/wordprocessingDrawing" xmlns:wp="http://schemas.openxmlformats.org/drawingml/2006/wordprocessingDrawing" xmlns:w10="urn:schemas-microsoft-com:office:word" xmlns:w="http://schemas.openxmlformats.org/wordprocessingml/2006/main" xmlns:w14="http://schemas.microsoft.com/office/word/2010/wordml" xmlns:w15="http://schemas.microsoft.com/office/word/2012/wordml" xmlns:w16se="http://schemas.microsoft.com/office/word/2015/wordml/symex" xmlns:wpg="http://schemas.microsoft.com/office/word/2010/wordprocessingGroup" xmlns:wpi="http://schemas.microsoft.com/office/word/2010/wordprocessingInk" xmlns:wne="http://schemas.microsoft.com/office/word/2006/wordml" xmlns:wps="http://schemas.microsoft.com/office/word/2010/wordprocessingShape" mc:Ignorable="w14 w15 w16se wp14">
   <w:body>
     <w:p>
       <w:pPr>
@@ -38,12 +38,7 @@
       </w:r>
       <w:proofErr w:type="spellEnd"/>
       <w:r>
-        <w:t>, Google Play, Sony Track ID, etc. All these applications have one thing in common that they aim to understand the semantic of the music rather than just curating the metadata out of it. In order to develop an advanced and intelligent music player there is a large semantic gap between audio signal pr</w:t>
-      </w:r>
-      <w:bookmarkStart w:id="0" w:name="_GoBack"/>
-      <w:bookmarkEnd w:id="0"/>
-      <w:r>
-        <w:t xml:space="preserve">ocessing and listeners’ preference. Most of the cloud based music providers use collaborative filtering and sound meta data to recommend the next song to the listeners. But they could not fulfil the gap of listener’s preference </w:t>
+        <w:t xml:space="preserve">, Google Play, Sony Track ID, etc. All these applications have one thing in common that they aim to understand the semantic of the music rather than just curating the metadata out of it. In order to develop an advanced and intelligent music player there is a large semantic gap between audio signal processing and listeners’ preference. Most of the cloud based music providers use collaborative filtering and sound meta data to recommend the next song to the listeners. But they could not fulfil the gap of listener’s preference </w:t>
       </w:r>
       <w:proofErr w:type="spellStart"/>
       <w:r>
@@ -53,16 +48,16 @@
       <w:r>
         <w:t xml:space="preserve"> genre, mood, lyrics, instrumentation, </w:t>
       </w:r>
-      <w:commentRangeStart w:id="1"/>
+      <w:commentRangeStart w:id="0"/>
       <w:r>
         <w:t>rhythm</w:t>
       </w:r>
-      <w:commentRangeEnd w:id="1"/>
+      <w:commentRangeEnd w:id="0"/>
       <w:r>
         <w:rPr>
           <w:rStyle w:val="CommentReference"/>
         </w:rPr>
-        <w:commentReference w:id="1"/>
+        <w:commentReference w:id="0"/>
       </w:r>
       <w:r>
         <w:t>, music records time etc.</w:t>
@@ -248,19 +243,7 @@
         <w:t>We thus use the public dataset GTZAN which is a collection of 1000 songs each of 30 secon</w:t>
       </w:r>
       <w:r>
-        <w:t xml:space="preserve">d duration and 10 tagged genres as blues, classical, </w:t>
-      </w:r>
-      <w:r>
-        <w:t>country, di</w:t>
-      </w:r>
-      <w:r>
-        <w:t xml:space="preserve">sco, hip-hop, jazz, metal, pop, </w:t>
-      </w:r>
-      <w:r>
-        <w:t>reggae, and rock</w:t>
-      </w:r>
-      <w:r>
-        <w:t>.</w:t>
+        <w:t>d duration and 10 tagged genres as blues, classical, country, disco, hip-hop, jazz, metal, pop, reggae, and rock.</w:t>
       </w:r>
     </w:p>
     <w:p>
@@ -488,7 +471,10 @@
       </w:r>
       <w:proofErr w:type="spellStart"/>
       <w:r>
-        <w:t>LabRosa</w:t>
+        <w:t>Li</w:t>
+      </w:r>
+      <w:r>
+        <w:t>bRosa</w:t>
       </w:r>
       <w:proofErr w:type="spellEnd"/>
       <w:r>
@@ -510,6 +496,8 @@
       <w:r>
         <w:t>Workflow:</w:t>
       </w:r>
+      <w:bookmarkStart w:id="1" w:name="_GoBack"/>
+      <w:bookmarkEnd w:id="1"/>
     </w:p>
     <w:p>
       <w:pPr>
@@ -617,16 +605,11 @@
       <w:r>
         <w:t>Request-</w:t>
       </w:r>
-      <w:proofErr w:type="gramStart"/>
       <w:r>
         <w:t>H</w:t>
       </w:r>
       <w:r>
-        <w:t>eader :</w:t>
-      </w:r>
-      <w:proofErr w:type="gramEnd"/>
-      <w:r>
-        <w:t xml:space="preserve"> application/</w:t>
+        <w:t>eader : application/</w:t>
       </w:r>
       <w:proofErr w:type="spellStart"/>
       <w:r>
@@ -919,30 +902,7 @@
         </w:numPr>
       </w:pPr>
       <w:r>
-        <w:t>Music Genre Classification and Variance Comparison on Number of</w:t>
-      </w:r>
-      <w:r>
-        <w:t xml:space="preserve"> </w:t>
-      </w:r>
-      <w:r>
-        <w:t>Genres</w:t>
-      </w:r>
-      <w:r>
-        <w:t xml:space="preserve"> </w:t>
-      </w:r>
-      <w:proofErr w:type="gramStart"/>
-      <w:r>
-        <w:t>By</w:t>
-      </w:r>
-      <w:proofErr w:type="gramEnd"/>
-      <w:r>
-        <w:t xml:space="preserve"> </w:t>
-      </w:r>
-      <w:r>
-        <w:t>Miguel</w:t>
-      </w:r>
-      <w:r>
-        <w:t xml:space="preserve"> Francisco, </w:t>
+        <w:t xml:space="preserve">Music Genre Classification and Variance Comparison on Number of Genres By Miguel Francisco, </w:t>
       </w:r>
       <w:hyperlink r:id="rId7" w:history="1">
         <w:r>
@@ -953,13 +913,7 @@
         </w:r>
       </w:hyperlink>
       <w:r>
-        <w:t xml:space="preserve">, </w:t>
-      </w:r>
-      <w:r>
-        <w:t xml:space="preserve">Dong </w:t>
-      </w:r>
-      <w:r>
-        <w:t xml:space="preserve">Myung Kim, </w:t>
+        <w:t xml:space="preserve">, Dong Myung Kim, </w:t>
       </w:r>
       <w:hyperlink r:id="rId8" w:history="1">
         <w:r>
@@ -1018,15 +972,7 @@
         </w:numPr>
       </w:pPr>
       <w:r>
-        <w:t xml:space="preserve">Musical Genre Categorization Using Support Vector Machines </w:t>
-      </w:r>
-      <w:proofErr w:type="gramStart"/>
-      <w:r>
-        <w:t>By</w:t>
-      </w:r>
-      <w:proofErr w:type="gramEnd"/>
-      <w:r>
-        <w:t xml:space="preserve"> Shu Wang swang367@wisc.edu. http://homepages.cae.wisc.edu/~ece539/fall13/project/WangShu_rpt.pdf</w:t>
+        <w:t>Musical Genre Categorization Using Support Vector Machines By Shu Wang swang367@wisc.edu. http://homepages.cae.wisc.edu/~ece539/fall13/project/WangShu_rpt.pdf</w:t>
       </w:r>
     </w:p>
     <w:p/>
@@ -1041,8 +987,8 @@
 </file>
 
 <file path=word/comments.xml><?xml version="1.0" encoding="utf-8"?>
-<w:comments xmlns:wpc="http://schemas.microsoft.com/office/word/2010/wordprocessingCanvas" xmlns:cx="http://schemas.microsoft.com/office/drawing/2014/chartex" xmlns:cx1="http://schemas.microsoft.com/office/drawing/2015/9/8/chartex" xmlns:cx2="http://schemas.microsoft.com/office/drawing/2015/10/21/chartex" xmlns:mc="http://schemas.openxmlformats.org/markup-compatibility/2006" xmlns:o="urn:schemas-microsoft-com:office:office" xmlns:r="http://schemas.openxmlformats.org/officeDocument/2006/relationships" xmlns:m="http://schemas.openxmlformats.org/officeDocument/2006/math" xmlns:v="urn:schemas-microsoft-com:vml" xmlns:wp14="http://schemas.microsoft.com/office/word/2010/wordprocessingDrawing" xmlns:wp="http://schemas.openxmlformats.org/drawingml/2006/wordprocessingDrawing" xmlns:w10="urn:schemas-microsoft-com:office:word" xmlns:w="http://schemas.openxmlformats.org/wordprocessingml/2006/main" xmlns:w14="http://schemas.microsoft.com/office/word/2010/wordml" xmlns:w15="http://schemas.microsoft.com/office/word/2012/wordml" xmlns:w16se="http://schemas.microsoft.com/office/word/2015/wordml/symex" xmlns:wpg="http://schemas.microsoft.com/office/word/2010/wordprocessingGroup" xmlns:wpi="http://schemas.microsoft.com/office/word/2010/wordprocessingInk" xmlns:wne="http://schemas.microsoft.com/office/word/2006/wordml" xmlns:wps="http://schemas.microsoft.com/office/word/2010/wordprocessingShape" mc:Ignorable="w14 w15 w16se wp14">
-  <w:comment w:id="1" w:author="Chirag" w:date="2016-10-18T11:29:00Z" w:initials="C">
+<w:comments xmlns:wpc="http://schemas.microsoft.com/office/word/2010/wordprocessingCanvas" xmlns:cx="http://schemas.microsoft.com/office/drawing/2014/chartex" xmlns:cx1="http://schemas.microsoft.com/office/drawing/2015/9/8/chartex" xmlns:cx2="http://schemas.microsoft.com/office/drawing/2015/10/21/chartex" xmlns:cx3="http://schemas.microsoft.com/office/drawing/2016/5/9/chartex" xmlns:cx4="http://schemas.microsoft.com/office/drawing/2016/5/10/chartex" xmlns:cx5="http://schemas.microsoft.com/office/drawing/2016/5/11/chartex" xmlns:mc="http://schemas.openxmlformats.org/markup-compatibility/2006" xmlns:o="urn:schemas-microsoft-com:office:office" xmlns:r="http://schemas.openxmlformats.org/officeDocument/2006/relationships" xmlns:m="http://schemas.openxmlformats.org/officeDocument/2006/math" xmlns:v="urn:schemas-microsoft-com:vml" xmlns:wp14="http://schemas.microsoft.com/office/word/2010/wordprocessingDrawing" xmlns:wp="http://schemas.openxmlformats.org/drawingml/2006/wordprocessingDrawing" xmlns:w10="urn:schemas-microsoft-com:office:word" xmlns:w="http://schemas.openxmlformats.org/wordprocessingml/2006/main" xmlns:w14="http://schemas.microsoft.com/office/word/2010/wordml" xmlns:w15="http://schemas.microsoft.com/office/word/2012/wordml" xmlns:w16se="http://schemas.microsoft.com/office/word/2015/wordml/symex" xmlns:wpg="http://schemas.microsoft.com/office/word/2010/wordprocessingGroup" xmlns:wpi="http://schemas.microsoft.com/office/word/2010/wordprocessingInk" xmlns:wne="http://schemas.microsoft.com/office/word/2006/wordml" xmlns:wps="http://schemas.microsoft.com/office/word/2010/wordprocessingShape" mc:Ignorable="w14 w15 w16se wp14">
+  <w:comment w:id="0" w:author="Chirag" w:date="2016-10-18T11:29:00Z" w:initials="C">
     <w:p>
       <w:pPr>
         <w:pStyle w:val="CommentText"/>
@@ -1059,13 +1005,13 @@
 </file>
 
 <file path=word/commentsExtended.xml><?xml version="1.0" encoding="utf-8"?>
-<w15:commentsEx xmlns:wpc="http://schemas.microsoft.com/office/word/2010/wordprocessingCanvas" xmlns:cx="http://schemas.microsoft.com/office/drawing/2014/chartex" xmlns:cx1="http://schemas.microsoft.com/office/drawing/2015/9/8/chartex" xmlns:cx2="http://schemas.microsoft.com/office/drawing/2015/10/21/chartex" xmlns:mc="http://schemas.openxmlformats.org/markup-compatibility/2006" xmlns:o="urn:schemas-microsoft-com:office:office" xmlns:r="http://schemas.openxmlformats.org/officeDocument/2006/relationships" xmlns:m="http://schemas.openxmlformats.org/officeDocument/2006/math" xmlns:v="urn:schemas-microsoft-com:vml" xmlns:wp14="http://schemas.microsoft.com/office/word/2010/wordprocessingDrawing" xmlns:wp="http://schemas.openxmlformats.org/drawingml/2006/wordprocessingDrawing" xmlns:w10="urn:schemas-microsoft-com:office:word" xmlns:w="http://schemas.openxmlformats.org/wordprocessingml/2006/main" xmlns:w14="http://schemas.microsoft.com/office/word/2010/wordml" xmlns:w15="http://schemas.microsoft.com/office/word/2012/wordml" xmlns:w16se="http://schemas.microsoft.com/office/word/2015/wordml/symex" xmlns:wpg="http://schemas.microsoft.com/office/word/2010/wordprocessingGroup" xmlns:wpi="http://schemas.microsoft.com/office/word/2010/wordprocessingInk" xmlns:wne="http://schemas.microsoft.com/office/word/2006/wordml" xmlns:wps="http://schemas.microsoft.com/office/word/2010/wordprocessingShape" mc:Ignorable="w14 w15 w16se wp14">
+<w15:commentsEx xmlns:wpc="http://schemas.microsoft.com/office/word/2010/wordprocessingCanvas" xmlns:cx="http://schemas.microsoft.com/office/drawing/2014/chartex" xmlns:cx1="http://schemas.microsoft.com/office/drawing/2015/9/8/chartex" xmlns:cx2="http://schemas.microsoft.com/office/drawing/2015/10/21/chartex" xmlns:cx3="http://schemas.microsoft.com/office/drawing/2016/5/9/chartex" xmlns:cx4="http://schemas.microsoft.com/office/drawing/2016/5/10/chartex" xmlns:cx5="http://schemas.microsoft.com/office/drawing/2016/5/11/chartex" xmlns:mc="http://schemas.openxmlformats.org/markup-compatibility/2006" xmlns:o="urn:schemas-microsoft-com:office:office" xmlns:r="http://schemas.openxmlformats.org/officeDocument/2006/relationships" xmlns:m="http://schemas.openxmlformats.org/officeDocument/2006/math" xmlns:v="urn:schemas-microsoft-com:vml" xmlns:wp14="http://schemas.microsoft.com/office/word/2010/wordprocessingDrawing" xmlns:wp="http://schemas.openxmlformats.org/drawingml/2006/wordprocessingDrawing" xmlns:w10="urn:schemas-microsoft-com:office:word" xmlns:w="http://schemas.openxmlformats.org/wordprocessingml/2006/main" xmlns:w14="http://schemas.microsoft.com/office/word/2010/wordml" xmlns:w15="http://schemas.microsoft.com/office/word/2012/wordml" xmlns:w16se="http://schemas.microsoft.com/office/word/2015/wordml/symex" xmlns:wpg="http://schemas.microsoft.com/office/word/2010/wordprocessingGroup" xmlns:wpi="http://schemas.microsoft.com/office/word/2010/wordprocessingInk" xmlns:wne="http://schemas.microsoft.com/office/word/2006/wordml" xmlns:wps="http://schemas.microsoft.com/office/word/2010/wordprocessingShape" mc:Ignorable="w14 w15 w16se wp14">
   <w15:commentEx w15:paraId="6F8DC3DF" w15:done="0"/>
 </w15:commentsEx>
 </file>
 
 <file path=word/numbering.xml><?xml version="1.0" encoding="utf-8"?>
-<w:numbering xmlns:wpc="http://schemas.microsoft.com/office/word/2010/wordprocessingCanvas" xmlns:cx="http://schemas.microsoft.com/office/drawing/2014/chartex" xmlns:cx1="http://schemas.microsoft.com/office/drawing/2015/9/8/chartex" xmlns:cx2="http://schemas.microsoft.com/office/drawing/2015/10/21/chartex" xmlns:mc="http://schemas.openxmlformats.org/markup-compatibility/2006" xmlns:o="urn:schemas-microsoft-com:office:office" xmlns:r="http://schemas.openxmlformats.org/officeDocument/2006/relationships" xmlns:m="http://schemas.openxmlformats.org/officeDocument/2006/math" xmlns:v="urn:schemas-microsoft-com:vml" xmlns:wp14="http://schemas.microsoft.com/office/word/2010/wordprocessingDrawing" xmlns:wp="http://schemas.openxmlformats.org/drawingml/2006/wordprocessingDrawing" xmlns:w10="urn:schemas-microsoft-com:office:word" xmlns:w="http://schemas.openxmlformats.org/wordprocessingml/2006/main" xmlns:w14="http://schemas.microsoft.com/office/word/2010/wordml" xmlns:w15="http://schemas.microsoft.com/office/word/2012/wordml" xmlns:w16se="http://schemas.microsoft.com/office/word/2015/wordml/symex" xmlns:wpg="http://schemas.microsoft.com/office/word/2010/wordprocessingGroup" xmlns:wpi="http://schemas.microsoft.com/office/word/2010/wordprocessingInk" xmlns:wne="http://schemas.microsoft.com/office/word/2006/wordml" xmlns:wps="http://schemas.microsoft.com/office/word/2010/wordprocessingShape" mc:Ignorable="w14 w15 w16se wp14">
+<w:numbering xmlns:wpc="http://schemas.microsoft.com/office/word/2010/wordprocessingCanvas" xmlns:cx="http://schemas.microsoft.com/office/drawing/2014/chartex" xmlns:cx1="http://schemas.microsoft.com/office/drawing/2015/9/8/chartex" xmlns:cx2="http://schemas.microsoft.com/office/drawing/2015/10/21/chartex" xmlns:cx3="http://schemas.microsoft.com/office/drawing/2016/5/9/chartex" xmlns:cx4="http://schemas.microsoft.com/office/drawing/2016/5/10/chartex" xmlns:cx5="http://schemas.microsoft.com/office/drawing/2016/5/11/chartex" xmlns:mc="http://schemas.openxmlformats.org/markup-compatibility/2006" xmlns:o="urn:schemas-microsoft-com:office:office" xmlns:r="http://schemas.openxmlformats.org/officeDocument/2006/relationships" xmlns:m="http://schemas.openxmlformats.org/officeDocument/2006/math" xmlns:v="urn:schemas-microsoft-com:vml" xmlns:wp14="http://schemas.microsoft.com/office/word/2010/wordprocessingDrawing" xmlns:wp="http://schemas.openxmlformats.org/drawingml/2006/wordprocessingDrawing" xmlns:w10="urn:schemas-microsoft-com:office:word" xmlns:w="http://schemas.openxmlformats.org/wordprocessingml/2006/main" xmlns:w14="http://schemas.microsoft.com/office/word/2010/wordml" xmlns:w15="http://schemas.microsoft.com/office/word/2012/wordml" xmlns:w16se="http://schemas.microsoft.com/office/word/2015/wordml/symex" xmlns:wpg="http://schemas.microsoft.com/office/word/2010/wordprocessingGroup" xmlns:wpi="http://schemas.microsoft.com/office/word/2010/wordprocessingInk" xmlns:wne="http://schemas.microsoft.com/office/word/2006/wordml" xmlns:wps="http://schemas.microsoft.com/office/word/2010/wordprocessingShape" mc:Ignorable="w14 w15 w16se wp14">
   <w:abstractNum w:abstractNumId="0" w15:restartNumberingAfterBreak="0">
     <w:nsid w:val="24A74FB6"/>
     <w:multiLevelType w:val="hybridMultilevel"/>
@@ -1622,7 +1568,7 @@
 </file>
 
 <file path=word/people.xml><?xml version="1.0" encoding="utf-8"?>
-<w15:people xmlns:wpc="http://schemas.microsoft.com/office/word/2010/wordprocessingCanvas" xmlns:cx="http://schemas.microsoft.com/office/drawing/2014/chartex" xmlns:cx1="http://schemas.microsoft.com/office/drawing/2015/9/8/chartex" xmlns:cx2="http://schemas.microsoft.com/office/drawing/2015/10/21/chartex" xmlns:mc="http://schemas.openxmlformats.org/markup-compatibility/2006" xmlns:o="urn:schemas-microsoft-com:office:office" xmlns:r="http://schemas.openxmlformats.org/officeDocument/2006/relationships" xmlns:m="http://schemas.openxmlformats.org/officeDocument/2006/math" xmlns:v="urn:schemas-microsoft-com:vml" xmlns:wp14="http://schemas.microsoft.com/office/word/2010/wordprocessingDrawing" xmlns:wp="http://schemas.openxmlformats.org/drawingml/2006/wordprocessingDrawing" xmlns:w10="urn:schemas-microsoft-com:office:word" xmlns:w="http://schemas.openxmlformats.org/wordprocessingml/2006/main" xmlns:w14="http://schemas.microsoft.com/office/word/2010/wordml" xmlns:w15="http://schemas.microsoft.com/office/word/2012/wordml" xmlns:w16se="http://schemas.microsoft.com/office/word/2015/wordml/symex" xmlns:wpg="http://schemas.microsoft.com/office/word/2010/wordprocessingGroup" xmlns:wpi="http://schemas.microsoft.com/office/word/2010/wordprocessingInk" xmlns:wne="http://schemas.microsoft.com/office/word/2006/wordml" xmlns:wps="http://schemas.microsoft.com/office/word/2010/wordprocessingShape" mc:Ignorable="w14 w15 w16se wp14">
+<w15:people xmlns:wpc="http://schemas.microsoft.com/office/word/2010/wordprocessingCanvas" xmlns:cx="http://schemas.microsoft.com/office/drawing/2014/chartex" xmlns:cx1="http://schemas.microsoft.com/office/drawing/2015/9/8/chartex" xmlns:cx2="http://schemas.microsoft.com/office/drawing/2015/10/21/chartex" xmlns:cx3="http://schemas.microsoft.com/office/drawing/2016/5/9/chartex" xmlns:cx4="http://schemas.microsoft.com/office/drawing/2016/5/10/chartex" xmlns:cx5="http://schemas.microsoft.com/office/drawing/2016/5/11/chartex" xmlns:mc="http://schemas.openxmlformats.org/markup-compatibility/2006" xmlns:o="urn:schemas-microsoft-com:office:office" xmlns:r="http://schemas.openxmlformats.org/officeDocument/2006/relationships" xmlns:m="http://schemas.openxmlformats.org/officeDocument/2006/math" xmlns:v="urn:schemas-microsoft-com:vml" xmlns:wp14="http://schemas.microsoft.com/office/word/2010/wordprocessingDrawing" xmlns:wp="http://schemas.openxmlformats.org/drawingml/2006/wordprocessingDrawing" xmlns:w10="urn:schemas-microsoft-com:office:word" xmlns:w="http://schemas.openxmlformats.org/wordprocessingml/2006/main" xmlns:w14="http://schemas.microsoft.com/office/word/2010/wordml" xmlns:w15="http://schemas.microsoft.com/office/word/2012/wordml" xmlns:w16se="http://schemas.microsoft.com/office/word/2015/wordml/symex" xmlns:wpg="http://schemas.microsoft.com/office/word/2010/wordprocessingGroup" xmlns:wpi="http://schemas.microsoft.com/office/word/2010/wordprocessingInk" xmlns:wne="http://schemas.microsoft.com/office/word/2006/wordml" xmlns:wps="http://schemas.microsoft.com/office/word/2010/wordprocessingShape" mc:Ignorable="w14 w15 w16se wp14">
   <w15:person w15:author="Chirag">
     <w15:presenceInfo w15:providerId="None" w15:userId="Chirag"/>
   </w15:person>
@@ -1646,7 +1592,7 @@
       </w:pPr>
     </w:pPrDefault>
   </w:docDefaults>
-  <w:latentStyles w:defLockedState="0" w:defUIPriority="99" w:defSemiHidden="0" w:defUnhideWhenUsed="0" w:defQFormat="0" w:count="373">
+  <w:latentStyles w:defLockedState="0" w:defUIPriority="99" w:defSemiHidden="0" w:defUnhideWhenUsed="0" w:defQFormat="0" w:count="374">
     <w:lsdException w:name="Normal" w:uiPriority="0" w:qFormat="1"/>
     <w:lsdException w:name="heading 1" w:uiPriority="9" w:qFormat="1"/>
     <w:lsdException w:name="heading 2" w:semiHidden="1" w:uiPriority="9" w:unhideWhenUsed="1" w:qFormat="1"/>
@@ -2017,6 +1963,7 @@
     <w:lsdException w:name="List Table 7 Colorful Accent 6" w:uiPriority="52"/>
     <w:lsdException w:name="Mention" w:semiHidden="1" w:unhideWhenUsed="1"/>
     <w:lsdException w:name="Smart Hyperlink" w:semiHidden="1" w:unhideWhenUsed="1"/>
+    <w:lsdException w:name="Hashtag" w:semiHidden="1" w:unhideWhenUsed="1"/>
   </w:latentStyles>
   <w:style w:type="paragraph" w:default="1" w:styleId="Normal">
     <w:name w:val="Normal"/>
